--- a/ISAD/System Request & Requirement/System Request.docx
+++ b/ISAD/System Request & Requirement/System Request.docx
@@ -1,6 +1,6 @@
 
 <file path=word/document.xml><?xml version="1.0" encoding="utf-8"?>
-<w:document xmlns:wpc="http://schemas.microsoft.com/office/word/2010/wordprocessingCanvas" xmlns:mo="http://schemas.microsoft.com/office/mac/office/2008/main" xmlns:mc="http://schemas.openxmlformats.org/markup-compatibility/2006" xmlns:mv="urn:schemas-microsoft-com:mac:vml" xmlns:o="urn:schemas-microsoft-com:office:office" xmlns:r="http://schemas.openxmlformats.org/officeDocument/2006/relationships" xmlns:m="http://schemas.openxmlformats.org/officeDocument/2006/math" xmlns:v="urn:schemas-microsoft-com:vml" xmlns:wp14="http://schemas.microsoft.com/office/word/2010/wordprocessingDrawing" xmlns:wp="http://schemas.openxmlformats.org/drawingml/2006/wordprocessingDrawing" xmlns:w10="urn:schemas-microsoft-com:office:word" xmlns:w="http://schemas.openxmlformats.org/wordprocessingml/2006/main" xmlns:w14="http://schemas.microsoft.com/office/word/2010/wordml" xmlns:w15="http://schemas.microsoft.com/office/word/2012/wordml" xmlns:wpg="http://schemas.microsoft.com/office/word/2010/wordprocessingGroup" xmlns:wpi="http://schemas.microsoft.com/office/word/2010/wordprocessingInk" xmlns:wne="http://schemas.microsoft.com/office/word/2006/wordml" xmlns:wps="http://schemas.microsoft.com/office/word/2010/wordprocessingShape" mc:Ignorable="w14 w15 wp14">
+<w:document xmlns:wpc="http://schemas.microsoft.com/office/word/2010/wordprocessingCanvas" xmlns:cx="http://schemas.microsoft.com/office/drawing/2014/chartex" xmlns:cx1="http://schemas.microsoft.com/office/drawing/2015/9/8/chartex" xmlns:cx2="http://schemas.microsoft.com/office/drawing/2015/10/21/chartex" xmlns:cx3="http://schemas.microsoft.com/office/drawing/2016/5/9/chartex" xmlns:cx4="http://schemas.microsoft.com/office/drawing/2016/5/10/chartex" xmlns:cx5="http://schemas.microsoft.com/office/drawing/2016/5/11/chartex" xmlns:cx6="http://schemas.microsoft.com/office/drawing/2016/5/12/chartex" xmlns:cx7="http://schemas.microsoft.com/office/drawing/2016/5/13/chartex" xmlns:cx8="http://schemas.microsoft.com/office/drawing/2016/5/14/chartex" xmlns:mc="http://schemas.openxmlformats.org/markup-compatibility/2006" xmlns:aink="http://schemas.microsoft.com/office/drawing/2016/ink" xmlns:am3d="http://schemas.microsoft.com/office/drawing/2017/model3d" xmlns:o="urn:schemas-microsoft-com:office:office" xmlns:r="http://schemas.openxmlformats.org/officeDocument/2006/relationships" xmlns:m="http://schemas.openxmlformats.org/officeDocument/2006/math" xmlns:v="urn:schemas-microsoft-com:vml" xmlns:wp14="http://schemas.microsoft.com/office/word/2010/wordprocessingDrawing" xmlns:wp="http://schemas.openxmlformats.org/drawingml/2006/wordprocessingDrawing" xmlns:w10="urn:schemas-microsoft-com:office:word" xmlns:w="http://schemas.openxmlformats.org/wordprocessingml/2006/main" xmlns:w14="http://schemas.microsoft.com/office/word/2010/wordml" xmlns:w15="http://schemas.microsoft.com/office/word/2012/wordml" xmlns:w16cid="http://schemas.microsoft.com/office/word/2016/wordml/cid" xmlns:w16se="http://schemas.microsoft.com/office/word/2015/wordml/symex" xmlns:wpg="http://schemas.microsoft.com/office/word/2010/wordprocessingGroup" xmlns:wpi="http://schemas.microsoft.com/office/word/2010/wordprocessingInk" xmlns:wne="http://schemas.microsoft.com/office/word/2006/wordml" xmlns:wps="http://schemas.microsoft.com/office/word/2010/wordprocessingShape" mc:Ignorable="w14 w15 w16se w16cid wp14">
   <w:body>
     <w:p>
       <w:pPr>
@@ -132,17 +132,26 @@
           <w:sz w:val="32"/>
           <w:szCs w:val="32"/>
         </w:rPr>
-        <w:t xml:space="preserve"> 48 (</w:t>
+        <w:t xml:space="preserve">48 (A System </w:t>
+      </w:r>
+      <w:r>
+        <w:rPr>
+          <w:rFonts w:ascii="TH Sarabun New" w:hAnsi="TH Sarabun New" w:cs="TH Sarabun New"/>
+          <w:sz w:val="32"/>
+          <w:szCs w:val="32"/>
+          <w:lang w:bidi="th-TH"/>
+        </w:rPr>
+        <w:t>for</w:t>
+      </w:r>
+      <w:r>
+        <w:rPr>
+          <w:rFonts w:ascii="TH Sarabun New" w:hAnsi="TH Sarabun New" w:cs="TH Sarabun New"/>
+          <w:sz w:val="32"/>
+          <w:szCs w:val="32"/>
+        </w:rPr>
+        <w:t xml:space="preserve"> Trading</w:t>
       </w:r>
       <w:bookmarkStart w:id="0" w:name="_GoBack"/>
-      <w:r>
-        <w:rPr>
-          <w:rFonts w:ascii="TH Sarabun New" w:hAnsi="TH Sarabun New" w:cs="TH Sarabun New"/>
-          <w:sz w:val="32"/>
-          <w:szCs w:val="32"/>
-        </w:rPr>
-        <w:t>A System to Trade BNK48 Products</w:t>
-      </w:r>
       <w:bookmarkEnd w:id="0"/>
       <w:r>
         <w:rPr>
@@ -150,7 +159,7 @@
           <w:sz w:val="32"/>
           <w:szCs w:val="32"/>
         </w:rPr>
-        <w:t>)</w:t>
+        <w:t xml:space="preserve"> BNK48 Products)</w:t>
       </w:r>
     </w:p>
     <w:p>
@@ -718,118 +727,17 @@
           <w:cs/>
           <w:lang w:bidi="th-TH"/>
         </w:rPr>
-        <w:t>การ</w:t>
-      </w:r>
-      <w:r>
-        <w:rPr>
-          <w:rFonts w:ascii="TH Sarabun New" w:hAnsi="TH Sarabun New" w:cs="TH Sarabun New" w:hint="cs"/>
-          <w:sz w:val="32"/>
-          <w:szCs w:val="32"/>
-          <w:cs/>
-          <w:lang w:bidi="th-TH"/>
-        </w:rPr>
-        <w:t>ซื้อจำนวน</w:t>
-      </w:r>
-      <w:r>
-        <w:rPr>
-          <w:rFonts w:ascii="TH Sarabun New" w:hAnsi="TH Sarabun New" w:cs="TH Sarabun New"/>
-          <w:sz w:val="32"/>
-          <w:szCs w:val="32"/>
-          <w:lang w:bidi="th-TH"/>
-        </w:rPr>
-        <w:t xml:space="preserve"> Slot </w:t>
-      </w:r>
-      <w:r>
-        <w:rPr>
-          <w:rFonts w:ascii="TH Sarabun New" w:hAnsi="TH Sarabun New" w:cs="TH Sarabun New" w:hint="cs"/>
-          <w:sz w:val="32"/>
-          <w:szCs w:val="32"/>
-          <w:cs/>
-          <w:lang w:bidi="th-TH"/>
-        </w:rPr>
-        <w:t>วางขายสินค้า และระยะเวลาของโพสต์ขายสินค้า</w:t>
-      </w:r>
-    </w:p>
-    <w:p>
-      <w:pPr>
-        <w:pStyle w:val="ListParagraph"/>
-        <w:numPr>
-          <w:ilvl w:val="1"/>
-          <w:numId w:val="2"/>
-        </w:numPr>
-        <w:rPr>
-          <w:rFonts w:ascii="TH Sarabun New" w:hAnsi="TH Sarabun New" w:cs="TH Sarabun New"/>
-          <w:sz w:val="32"/>
-          <w:szCs w:val="32"/>
-        </w:rPr>
-      </w:pPr>
-      <w:r>
-        <w:rPr>
-          <w:rFonts w:ascii="TH Sarabun New" w:hAnsi="TH Sarabun New" w:cs="TH Sarabun New" w:hint="cs"/>
-          <w:sz w:val="32"/>
-          <w:szCs w:val="32"/>
-          <w:cs/>
-          <w:lang w:bidi="th-TH"/>
-        </w:rPr>
-        <w:t>สร้างรายได้จากการโฆษณา</w:t>
-      </w:r>
-      <w:r>
-        <w:rPr>
-          <w:rFonts w:ascii="TH Sarabun New" w:hAnsi="TH Sarabun New" w:cs="TH Sarabun New" w:hint="cs"/>
-          <w:sz w:val="32"/>
-          <w:szCs w:val="32"/>
-          <w:cs/>
-          <w:lang w:bidi="th-TH"/>
-        </w:rPr>
-        <w:t>สินค้า</w:t>
-      </w:r>
-      <w:r>
-        <w:rPr>
-          <w:rFonts w:ascii="TH Sarabun New" w:hAnsi="TH Sarabun New" w:cs="TH Sarabun New" w:hint="cs"/>
-          <w:sz w:val="32"/>
-          <w:szCs w:val="32"/>
-          <w:cs/>
-          <w:lang w:bidi="th-TH"/>
-        </w:rPr>
-        <w:t>โดย</w:t>
-      </w:r>
-      <w:r>
-        <w:rPr>
-          <w:rFonts w:ascii="TH Sarabun New" w:hAnsi="TH Sarabun New" w:cs="TH Sarabun New" w:hint="cs"/>
-          <w:sz w:val="32"/>
-          <w:szCs w:val="32"/>
-          <w:cs/>
-          <w:lang w:bidi="th-TH"/>
-        </w:rPr>
-        <w:t>การ</w:t>
-      </w:r>
-      <w:r>
-        <w:rPr>
-          <w:rFonts w:ascii="TH Sarabun New" w:hAnsi="TH Sarabun New" w:cs="TH Sarabun New" w:hint="cs"/>
-          <w:sz w:val="32"/>
-          <w:szCs w:val="32"/>
-          <w:cs/>
-          <w:lang w:bidi="th-TH"/>
-        </w:rPr>
-        <w:t xml:space="preserve"> </w:t>
-      </w:r>
-      <w:r>
-        <w:rPr>
-          <w:rFonts w:ascii="TH Sarabun New" w:hAnsi="TH Sarabun New" w:cs="TH Sarabun New"/>
-          <w:sz w:val="32"/>
-          <w:szCs w:val="32"/>
-          <w:lang w:bidi="th-TH"/>
-        </w:rPr>
-        <w:t>B</w:t>
-      </w:r>
-      <w:r>
-        <w:rPr>
-          <w:rFonts w:ascii="TH Sarabun New" w:hAnsi="TH Sarabun New" w:cs="TH Sarabun New"/>
-          <w:sz w:val="32"/>
-          <w:szCs w:val="32"/>
-          <w:lang w:bidi="th-TH"/>
-        </w:rPr>
-        <w:t>oost post</w:t>
+        <w:t>ขายพื้นที่ในการ</w:t>
+      </w:r>
+      <w:r>
+        <w:rPr>
+          <w:rFonts w:ascii="TH Sarabun New" w:hAnsi="TH Sarabun New" w:cs="TH Sarabun New" w:hint="cs"/>
+          <w:sz w:val="32"/>
+          <w:szCs w:val="32"/>
+          <w:cs/>
+          <w:lang w:bidi="th-TH"/>
+        </w:rPr>
+        <w:t>โฆษณา</w:t>
       </w:r>
     </w:p>
     <w:p>
@@ -1028,8 +936,8 @@
 </file>
 
 <file path=word/numbering.xml><?xml version="1.0" encoding="utf-8"?>
-<w:numbering xmlns:wpc="http://schemas.microsoft.com/office/word/2010/wordprocessingCanvas" xmlns:mo="http://schemas.microsoft.com/office/mac/office/2008/main" xmlns:mc="http://schemas.openxmlformats.org/markup-compatibility/2006" xmlns:mv="urn:schemas-microsoft-com:mac:vml" xmlns:o="urn:schemas-microsoft-com:office:office" xmlns:r="http://schemas.openxmlformats.org/officeDocument/2006/relationships" xmlns:m="http://schemas.openxmlformats.org/officeDocument/2006/math" xmlns:v="urn:schemas-microsoft-com:vml" xmlns:wp14="http://schemas.microsoft.com/office/word/2010/wordprocessingDrawing" xmlns:wp="http://schemas.openxmlformats.org/drawingml/2006/wordprocessingDrawing" xmlns:w10="urn:schemas-microsoft-com:office:word" xmlns:w="http://schemas.openxmlformats.org/wordprocessingml/2006/main" xmlns:w14="http://schemas.microsoft.com/office/word/2010/wordml" xmlns:w15="http://schemas.microsoft.com/office/word/2012/wordml" xmlns:wpg="http://schemas.microsoft.com/office/word/2010/wordprocessingGroup" xmlns:wpi="http://schemas.microsoft.com/office/word/2010/wordprocessingInk" xmlns:wne="http://schemas.microsoft.com/office/word/2006/wordml" xmlns:wps="http://schemas.microsoft.com/office/word/2010/wordprocessingShape" mc:Ignorable="w14 w15 wp14">
-  <w:abstractNum w:abstractNumId="0">
+<w:numbering xmlns:wpc="http://schemas.microsoft.com/office/word/2010/wordprocessingCanvas" xmlns:cx="http://schemas.microsoft.com/office/drawing/2014/chartex" xmlns:cx1="http://schemas.microsoft.com/office/drawing/2015/9/8/chartex" xmlns:cx2="http://schemas.microsoft.com/office/drawing/2015/10/21/chartex" xmlns:cx3="http://schemas.microsoft.com/office/drawing/2016/5/9/chartex" xmlns:cx4="http://schemas.microsoft.com/office/drawing/2016/5/10/chartex" xmlns:cx5="http://schemas.microsoft.com/office/drawing/2016/5/11/chartex" xmlns:cx6="http://schemas.microsoft.com/office/drawing/2016/5/12/chartex" xmlns:cx7="http://schemas.microsoft.com/office/drawing/2016/5/13/chartex" xmlns:cx8="http://schemas.microsoft.com/office/drawing/2016/5/14/chartex" xmlns:mc="http://schemas.openxmlformats.org/markup-compatibility/2006" xmlns:aink="http://schemas.microsoft.com/office/drawing/2016/ink" xmlns:am3d="http://schemas.microsoft.com/office/drawing/2017/model3d" xmlns:o="urn:schemas-microsoft-com:office:office" xmlns:r="http://schemas.openxmlformats.org/officeDocument/2006/relationships" xmlns:m="http://schemas.openxmlformats.org/officeDocument/2006/math" xmlns:v="urn:schemas-microsoft-com:vml" xmlns:wp14="http://schemas.microsoft.com/office/word/2010/wordprocessingDrawing" xmlns:wp="http://schemas.openxmlformats.org/drawingml/2006/wordprocessingDrawing" xmlns:w10="urn:schemas-microsoft-com:office:word" xmlns:w="http://schemas.openxmlformats.org/wordprocessingml/2006/main" xmlns:w14="http://schemas.microsoft.com/office/word/2010/wordml" xmlns:w15="http://schemas.microsoft.com/office/word/2012/wordml" xmlns:w16cid="http://schemas.microsoft.com/office/word/2016/wordml/cid" xmlns:w16se="http://schemas.microsoft.com/office/word/2015/wordml/symex" xmlns:wpg="http://schemas.microsoft.com/office/word/2010/wordprocessingGroup" xmlns:wpi="http://schemas.microsoft.com/office/word/2010/wordprocessingInk" xmlns:wne="http://schemas.microsoft.com/office/word/2006/wordml" xmlns:wps="http://schemas.microsoft.com/office/word/2010/wordprocessingShape" mc:Ignorable="w14 w15 w16se w16cid wp14">
+  <w:abstractNum w:abstractNumId="0" w15:restartNumberingAfterBreak="0">
     <w:nsid w:val="02A656B0"/>
     <w:multiLevelType w:val="hybridMultilevel"/>
     <w:tmpl w:val="BDA4E3C8"/>
@@ -1141,7 +1049,7 @@
       </w:rPr>
     </w:lvl>
   </w:abstractNum>
-  <w:abstractNum w:abstractNumId="1">
+  <w:abstractNum w:abstractNumId="1" w15:restartNumberingAfterBreak="0">
     <w:nsid w:val="7E3B78F0"/>
     <w:multiLevelType w:val="hybridMultilevel"/>
     <w:tmpl w:val="D9AE88E6"/>
@@ -1263,7 +1171,7 @@
 </file>
 
 <file path=word/styles.xml><?xml version="1.0" encoding="utf-8"?>
-<w:styles xmlns:mc="http://schemas.openxmlformats.org/markup-compatibility/2006" xmlns:r="http://schemas.openxmlformats.org/officeDocument/2006/relationships" xmlns:w="http://schemas.openxmlformats.org/wordprocessingml/2006/main" xmlns:w14="http://schemas.microsoft.com/office/word/2010/wordml" xmlns:w15="http://schemas.microsoft.com/office/word/2012/wordml" mc:Ignorable="w14 w15">
+<w:styles xmlns:mc="http://schemas.openxmlformats.org/markup-compatibility/2006" xmlns:r="http://schemas.openxmlformats.org/officeDocument/2006/relationships" xmlns:w="http://schemas.openxmlformats.org/wordprocessingml/2006/main" xmlns:w14="http://schemas.microsoft.com/office/word/2010/wordml" xmlns:w15="http://schemas.microsoft.com/office/word/2012/wordml" xmlns:w16cid="http://schemas.microsoft.com/office/word/2016/wordml/cid" xmlns:w16se="http://schemas.microsoft.com/office/word/2015/wordml/symex" mc:Ignorable="w14 w15 w16se w16cid">
   <w:docDefaults>
     <w:rPrDefault>
       <w:rPr>
@@ -1275,7 +1183,7 @@
     </w:rPrDefault>
     <w:pPrDefault/>
   </w:docDefaults>
-  <w:latentStyles w:defLockedState="0" w:defUIPriority="99" w:defSemiHidden="0" w:defUnhideWhenUsed="0" w:defQFormat="0" w:count="382">
+  <w:latentStyles w:defLockedState="0" w:defUIPriority="99" w:defSemiHidden="0" w:defUnhideWhenUsed="0" w:defQFormat="0" w:count="375">
     <w:lsdException w:name="Normal" w:uiPriority="0" w:qFormat="1"/>
     <w:lsdException w:name="heading 1" w:uiPriority="9" w:qFormat="1"/>
     <w:lsdException w:name="heading 2" w:semiHidden="1" w:uiPriority="9" w:unhideWhenUsed="1" w:qFormat="1"/>
@@ -1432,15 +1340,6 @@
     <w:lsdException w:name="Balloon Text" w:semiHidden="1" w:unhideWhenUsed="1"/>
     <w:lsdException w:name="Table Grid" w:uiPriority="39"/>
     <w:lsdException w:name="Table Theme" w:semiHidden="1" w:unhideWhenUsed="1"/>
-    <w:lsdException w:name="Note Level 1" w:semiHidden="1" w:unhideWhenUsed="1"/>
-    <w:lsdException w:name="Note Level 2" w:semiHidden="1" w:unhideWhenUsed="1"/>
-    <w:lsdException w:name="Note Level 3" w:semiHidden="1" w:unhideWhenUsed="1"/>
-    <w:lsdException w:name="Note Level 4" w:semiHidden="1" w:unhideWhenUsed="1"/>
-    <w:lsdException w:name="Note Level 5" w:semiHidden="1" w:unhideWhenUsed="1"/>
-    <w:lsdException w:name="Note Level 6" w:semiHidden="1" w:unhideWhenUsed="1"/>
-    <w:lsdException w:name="Note Level 7" w:semiHidden="1" w:unhideWhenUsed="1"/>
-    <w:lsdException w:name="Note Level 8" w:semiHidden="1" w:unhideWhenUsed="1"/>
-    <w:lsdException w:name="Note Level 9" w:semiHidden="1" w:unhideWhenUsed="1"/>
     <w:lsdException w:name="Placeholder Text" w:semiHidden="1"/>
     <w:lsdException w:name="No Spacing" w:uiPriority="1" w:qFormat="1"/>
     <w:lsdException w:name="Light Shading" w:uiPriority="60"/>
